--- a/doc/Events Processing (events-processing) TODO.docx
+++ b/doc/Events Processing (events-processing) TODO.docx
@@ -55,6 +55,7 @@
           <w:szCs w:val="20"/>
         </w:rPr>
       </w:pPr>
+      <w:bookmarkStart w:id="0" w:name="_GoBack"/>
       <w:r>
         <w:rPr>
           <w:rFonts w:ascii="Garamond" w:hAnsi="Garamond"/>
@@ -62,6 +63,58 @@
           <w:sz w:val="20"/>
           <w:szCs w:val="20"/>
         </w:rPr>
+        <w:t xml:space="preserve">CSV output in “processing” and “CSV”. </w:t>
+      </w:r>
+      <w:r>
+        <w:rPr>
+          <w:rFonts w:ascii="Garamond" w:hAnsi="Garamond"/>
+          <w:sz w:val="20"/>
+          <w:szCs w:val="20"/>
+        </w:rPr>
+        <w:t>There is code that deals with CSV output both in events-processing/output and in the events-</w:t>
+      </w:r>
+      <w:r>
+        <w:rPr>
+          <w:rFonts w:ascii="Garamond" w:hAnsi="Garamond"/>
+          <w:sz w:val="20"/>
+          <w:szCs w:val="20"/>
+        </w:rPr>
+        <w:t>csv. Unify, one set of tests.</w:t>
+      </w:r>
+    </w:p>
+    <w:bookmarkEnd w:id="0"/>
+    <w:p>
+      <w:pPr>
+        <w:pStyle w:val="ListParagraph"/>
+        <w:rPr>
+          <w:rFonts w:ascii="Garamond" w:hAnsi="Garamond"/>
+          <w:b/>
+          <w:sz w:val="20"/>
+          <w:szCs w:val="20"/>
+        </w:rPr>
+      </w:pPr>
+    </w:p>
+    <w:p>
+      <w:pPr>
+        <w:pStyle w:val="ListParagraph"/>
+        <w:numPr>
+          <w:ilvl w:val="0"/>
+          <w:numId w:val="1"/>
+        </w:numPr>
+        <w:rPr>
+          <w:rFonts w:ascii="Garamond" w:hAnsi="Garamond"/>
+          <w:b/>
+          <w:sz w:val="20"/>
+          <w:szCs w:val="20"/>
+        </w:rPr>
+      </w:pPr>
+      <w:r>
+        <w:rPr>
+          <w:rFonts w:ascii="Garamond" w:hAnsi="Garamond"/>
+          <w:b/>
+          <w:sz w:val="20"/>
+          <w:szCs w:val="20"/>
+        </w:rPr>
         <w:t xml:space="preserve">unique </w:t>
       </w:r>
       <w:r>
@@ -80,8 +133,6 @@
         </w:rPr>
         <w:br/>
       </w:r>
-      <w:bookmarkStart w:id="0" w:name="_GoBack"/>
-      <w:bookmarkEnd w:id="0"/>
     </w:p>
     <w:p>
       <w:pPr>

--- a/doc/Events Processing (events-processing) TODO.docx
+++ b/doc/Events Processing (events-processing) TODO.docx
@@ -55,7 +55,125 @@
           <w:szCs w:val="20"/>
         </w:rPr>
       </w:pPr>
+      <w:r>
+        <w:rPr>
+          <w:rFonts w:ascii="Garamond" w:hAnsi="Garamond"/>
+          <w:b/>
+          <w:sz w:val="20"/>
+          <w:szCs w:val="20"/>
+        </w:rPr>
+        <w:t>Format instances thread safety</w:t>
+      </w:r>
+      <w:r>
+        <w:rPr>
+          <w:rFonts w:ascii="Garamond" w:hAnsi="Garamond"/>
+          <w:sz w:val="20"/>
+          <w:szCs w:val="20"/>
+        </w:rPr>
+        <w:t xml:space="preserve">. Remove public static final </w:t>
+      </w:r>
+      <w:proofErr w:type="spellStart"/>
+      <w:r>
+        <w:rPr>
+          <w:rFonts w:ascii="Garamond" w:hAnsi="Garamond"/>
+          <w:sz w:val="20"/>
+          <w:szCs w:val="20"/>
+        </w:rPr>
+        <w:t>SimpleDateFormat</w:t>
+      </w:r>
+      <w:proofErr w:type="spellEnd"/>
+      <w:r>
+        <w:rPr>
+          <w:rFonts w:ascii="Garamond" w:hAnsi="Garamond"/>
+          <w:sz w:val="20"/>
+          <w:szCs w:val="20"/>
+        </w:rPr>
+        <w:t xml:space="preserve"> and other Formats everywhere, and replace them with static method that create the instances on demand. We need to do this because Format instances are not thread safe. See </w:t>
+      </w:r>
+      <w:proofErr w:type="spellStart"/>
+      <w:proofErr w:type="gramStart"/>
+      <w:r>
+        <w:rPr>
+          <w:rFonts w:ascii="Garamond" w:hAnsi="Garamond"/>
+          <w:sz w:val="20"/>
+          <w:szCs w:val="20"/>
+        </w:rPr>
+        <w:t>io.novaordis.events.api.event</w:t>
+      </w:r>
+      <w:proofErr w:type="gramEnd"/>
+      <w:r>
+        <w:rPr>
+          <w:rFonts w:ascii="Garamond" w:hAnsi="Garamond"/>
+          <w:sz w:val="20"/>
+          <w:szCs w:val="20"/>
+        </w:rPr>
+        <w:t>.DateProperty</w:t>
+      </w:r>
+      <w:proofErr w:type="spellEnd"/>
+      <w:r>
+        <w:rPr>
+          <w:rFonts w:ascii="Garamond" w:hAnsi="Garamond"/>
+          <w:sz w:val="20"/>
+          <w:szCs w:val="20"/>
+        </w:rPr>
+        <w:t xml:space="preserve">. </w:t>
+      </w:r>
+      <w:proofErr w:type="spellStart"/>
+      <w:proofErr w:type="gramStart"/>
+      <w:r>
+        <w:rPr>
+          <w:rFonts w:ascii="Garamond" w:hAnsi="Garamond"/>
+          <w:sz w:val="20"/>
+          <w:szCs w:val="20"/>
+        </w:rPr>
+        <w:t>getDefaultDateFormat</w:t>
+      </w:r>
+      <w:proofErr w:type="spellEnd"/>
+      <w:r>
+        <w:rPr>
+          <w:rFonts w:ascii="Garamond" w:hAnsi="Garamond"/>
+          <w:sz w:val="20"/>
+          <w:szCs w:val="20"/>
+        </w:rPr>
+        <w:t>(</w:t>
+      </w:r>
+      <w:proofErr w:type="gramEnd"/>
+      <w:r>
+        <w:rPr>
+          <w:rFonts w:ascii="Garamond" w:hAnsi="Garamond"/>
+          <w:sz w:val="20"/>
+          <w:szCs w:val="20"/>
+        </w:rPr>
+        <w:t>) as example.</w:t>
+      </w:r>
+    </w:p>
+    <w:p>
+      <w:pPr>
+        <w:pStyle w:val="ListParagraph"/>
+        <w:rPr>
+          <w:rFonts w:ascii="Garamond" w:hAnsi="Garamond"/>
+          <w:b/>
+          <w:sz w:val="20"/>
+          <w:szCs w:val="20"/>
+        </w:rPr>
+      </w:pPr>
       <w:bookmarkStart w:id="0" w:name="_GoBack"/>
+      <w:bookmarkEnd w:id="0"/>
+    </w:p>
+    <w:p>
+      <w:pPr>
+        <w:pStyle w:val="ListParagraph"/>
+        <w:numPr>
+          <w:ilvl w:val="0"/>
+          <w:numId w:val="1"/>
+        </w:numPr>
+        <w:rPr>
+          <w:rFonts w:ascii="Garamond" w:hAnsi="Garamond"/>
+          <w:b/>
+          <w:sz w:val="20"/>
+          <w:szCs w:val="20"/>
+        </w:rPr>
+      </w:pPr>
       <w:r>
         <w:rPr>
           <w:rFonts w:ascii="Garamond" w:hAnsi="Garamond"/>
@@ -82,7 +200,6 @@
         <w:t>csv. Unify, one set of tests.</w:t>
       </w:r>
     </w:p>
-    <w:bookmarkEnd w:id="0"/>
     <w:p>
       <w:pPr>
         <w:pStyle w:val="ListParagraph"/>
